--- a/Test Case/Validazione/9-Trasfusionale/Caso di Test - Trasfusionale.docx
+++ b/Test Case/Validazione/9-Trasfusionale/Caso di Test - Trasfusionale.docx
@@ -6,9 +6,6 @@
       <w:pPr>
         <w:pStyle w:val="Heading1"/>
         <w:jc w:val="both"/>
-        <w:rPr>
-          <w:b w:val="0"/>
-        </w:rPr>
       </w:pPr>
       <w:r>
         <w:t xml:space="preserve">Referto di </w:t>
@@ -21,6 +18,172 @@
       <w:pPr>
         <w:pStyle w:val="Heading2"/>
         <w:jc w:val="both"/>
+        <w:rPr>
+          <w:color w:val="FF0000"/>
+        </w:rPr>
+      </w:pPr>
+      <w:r>
+        <w:rPr>
+          <w:color w:val="FF0000"/>
+        </w:rPr>
+        <w:t xml:space="preserve">NB - </w:t>
+      </w:r>
+      <w:r>
+        <w:rPr>
+          <w:color w:val="FF0000"/>
+        </w:rPr>
+        <w:t>Indicazioni Iniziali</w:t>
+      </w:r>
+    </w:p>
+    <w:p>
+      <w:pPr>
+        <w:jc w:val="both"/>
+        <w:rPr>
+          <w:color w:val="000000" w:themeColor="text1"/>
+        </w:rPr>
+      </w:pPr>
+      <w:r>
+        <w:rPr>
+          <w:color w:val="000000" w:themeColor="text1"/>
+        </w:rPr>
+        <w:t>Per l'accreditamento (convalida) dei software al sistema FSE 2.0, anche se l’applicativo produce solo referti di Laboratorio Trasfusionale, è necessario svolgere correttamente</w:t>
+      </w:r>
+      <w:r>
+        <w:rPr>
+          <w:color w:val="000000" w:themeColor="text1"/>
+        </w:rPr>
+        <w:t>,</w:t>
+      </w:r>
+      <w:r>
+        <w:rPr>
+          <w:color w:val="000000" w:themeColor="text1"/>
+        </w:rPr>
+        <w:t xml:space="preserve"> </w:t>
+      </w:r>
+      <w:r>
+        <w:rPr>
+          <w:color w:val="000000" w:themeColor="text1"/>
+        </w:rPr>
+        <w:t>ove possibile</w:t>
+      </w:r>
+      <w:r>
+        <w:rPr>
+          <w:color w:val="000000" w:themeColor="text1"/>
+        </w:rPr>
+        <w:t>,</w:t>
+      </w:r>
+      <w:r>
+        <w:rPr>
+          <w:color w:val="000000" w:themeColor="text1"/>
+        </w:rPr>
+        <w:t xml:space="preserve"> </w:t>
+      </w:r>
+      <w:r>
+        <w:rPr>
+          <w:color w:val="000000" w:themeColor="text1"/>
+        </w:rPr>
+        <w:t>i casi</w:t>
+      </w:r>
+      <w:r>
+        <w:rPr>
+          <w:color w:val="000000" w:themeColor="text1"/>
+        </w:rPr>
+        <w:t xml:space="preserve"> di Test OK e tutti i casi di Test KO relativi al Referto Medicina di Laboratorio disponibili ai seguenti link:</w:t>
+      </w:r>
+    </w:p>
+    <w:p>
+      <w:pPr>
+        <w:pStyle w:val="ListParagraph"/>
+        <w:numPr>
+          <w:ilvl w:val="0"/>
+          <w:numId w:val="9"/>
+        </w:numPr>
+        <w:jc w:val="both"/>
+        <w:rPr>
+          <w:i/>
+          <w:color w:val="000000" w:themeColor="text1"/>
+        </w:rPr>
+      </w:pPr>
+      <w:hyperlink r:id="rId10" w:history="1">
+        <w:r>
+          <w:rPr>
+            <w:rStyle w:val="Hyperlink"/>
+          </w:rPr>
+          <w:t>Casi di Test LAB.docx</w:t>
+        </w:r>
+      </w:hyperlink>
+      <w:r>
+        <w:rPr>
+          <w:i/>
+          <w:iCs/>
+        </w:rPr>
+        <w:t>;</w:t>
+      </w:r>
+    </w:p>
+    <w:p>
+      <w:pPr>
+        <w:pStyle w:val="ListParagraph"/>
+        <w:numPr>
+          <w:ilvl w:val="0"/>
+          <w:numId w:val="9"/>
+        </w:numPr>
+        <w:jc w:val="both"/>
+        <w:rPr>
+          <w:i/>
+          <w:color w:val="000000" w:themeColor="text1"/>
+        </w:rPr>
+      </w:pPr>
+      <w:hyperlink r:id="rId11" w:history="1">
+        <w:r>
+          <w:rPr>
+            <w:rStyle w:val="Hyperlink"/>
+          </w:rPr>
+          <w:t>CDA2_Referto Medicina di Laboratorio_OK.xlsx</w:t>
+        </w:r>
+      </w:hyperlink>
+      <w:r>
+        <w:rPr>
+          <w:i/>
+          <w:iCs/>
+          <w:color w:val="000000" w:themeColor="text1"/>
+        </w:rPr>
+        <w:t>;</w:t>
+      </w:r>
+    </w:p>
+    <w:p>
+      <w:pPr>
+        <w:pStyle w:val="ListParagraph"/>
+        <w:numPr>
+          <w:ilvl w:val="0"/>
+          <w:numId w:val="9"/>
+        </w:numPr>
+        <w:jc w:val="both"/>
+        <w:rPr>
+          <w:i/>
+          <w:color w:val="000000" w:themeColor="text1"/>
+        </w:rPr>
+      </w:pPr>
+      <w:hyperlink r:id="rId12" w:history="1">
+        <w:r>
+          <w:rPr>
+            <w:rStyle w:val="Hyperlink"/>
+          </w:rPr>
+          <w:t>CDA2_Referto Medicina di Laboratorio_KO.xlsx</w:t>
+        </w:r>
+      </w:hyperlink>
+      <w:r>
+        <w:rPr>
+          <w:i/>
+          <w:iCs/>
+          <w:color w:val="000000" w:themeColor="text1"/>
+        </w:rPr>
+        <w:t>.</w:t>
+      </w:r>
+    </w:p>
+    <w:p>
+      <w:pPr>
+        <w:pStyle w:val="Heading2"/>
+        <w:jc w:val="both"/>
       </w:pPr>
       <w:r>
         <w:t>Cas</w:t>
@@ -37,6 +200,152 @@
         <w:jc w:val="both"/>
       </w:pPr>
       <w:r>
+        <w:rPr>
+          <w:noProof/>
+        </w:rPr>
+        <mc:AlternateContent>
+          <mc:Choice Requires="wps">
+            <w:drawing>
+              <wp:anchor distT="0" distB="0" distL="114300" distR="114300" simplePos="0" relativeHeight="251658240" behindDoc="0" locked="0" layoutInCell="1" allowOverlap="1" wp14:anchorId="4C2FC160" wp14:editId="19DF2875">
+                <wp:simplePos x="0" y="0"/>
+                <wp:positionH relativeFrom="column">
+                  <wp:posOffset>-5715</wp:posOffset>
+                </wp:positionH>
+                <wp:positionV relativeFrom="paragraph">
+                  <wp:posOffset>294640</wp:posOffset>
+                </wp:positionV>
+                <wp:extent cx="6134100" cy="466725"/>
+                <wp:effectExtent l="0" t="0" r="19050" b="28575"/>
+                <wp:wrapNone/>
+                <wp:docPr id="3" name="Rectangle 3"/>
+                <wp:cNvGraphicFramePr/>
+                <a:graphic xmlns:a="http://schemas.openxmlformats.org/drawingml/2006/main">
+                  <a:graphicData uri="http://schemas.microsoft.com/office/word/2010/wordprocessingShape">
+                    <wps:wsp>
+                      <wps:cNvSpPr/>
+                      <wps:spPr>
+                        <a:xfrm>
+                          <a:off x="0" y="0"/>
+                          <a:ext cx="6134100" cy="466725"/>
+                        </a:xfrm>
+                        <a:prstGeom prst="rect">
+                          <a:avLst/>
+                        </a:prstGeom>
+                        <a:solidFill>
+                          <a:schemeClr val="accent2">
+                            <a:lumMod val="20000"/>
+                            <a:lumOff val="80000"/>
+                          </a:schemeClr>
+                        </a:solidFill>
+                        <a:ln>
+                          <a:solidFill>
+                            <a:schemeClr val="accent1"/>
+                          </a:solidFill>
+                        </a:ln>
+                      </wps:spPr>
+                      <wps:style>
+                        <a:lnRef idx="2">
+                          <a:schemeClr val="accent6"/>
+                        </a:lnRef>
+                        <a:fillRef idx="1">
+                          <a:schemeClr val="lt1"/>
+                        </a:fillRef>
+                        <a:effectRef idx="0">
+                          <a:schemeClr val="accent6"/>
+                        </a:effectRef>
+                        <a:fontRef idx="minor">
+                          <a:schemeClr val="dk1"/>
+                        </a:fontRef>
+                      </wps:style>
+                      <wps:txbx>
+                        <w:txbxContent>
+                          <w:p>
+                            <w:pPr>
+                              <w:jc w:val="both"/>
+                            </w:pPr>
+                            <w:r>
+                              <w:t>Affinché</w:t>
+                            </w:r>
+                            <w:r>
+                              <w:t xml:space="preserve"> i casi di test OK siano svolti correttamente, per ogni elemento fare riferimento alle colonne “Cardinalità</w:t>
+                            </w:r>
+                            <w:r>
+                              <w:t>/Obbligatorietà</w:t>
+                            </w:r>
+                            <w:r>
+                              <w:t xml:space="preserve"> per Test case OK”</w:t>
+                            </w:r>
+                          </w:p>
+                          <w:p>
+                            <w:pPr>
+                              <w:jc w:val="both"/>
+                            </w:pPr>
+                          </w:p>
+                          <w:p>
+                            <w:pPr>
+                              <w:jc w:val="center"/>
+                            </w:pPr>
+                          </w:p>
+                        </w:txbxContent>
+                      </wps:txbx>
+                      <wps:bodyPr rot="0" spcFirstLastPara="0" vertOverflow="overflow" horzOverflow="overflow" vert="horz" wrap="square" lIns="91440" tIns="45720" rIns="91440" bIns="45720" numCol="1" spcCol="0" rtlCol="0" fromWordArt="0" anchor="ctr" anchorCtr="0" forceAA="0" compatLnSpc="1">
+                        <a:prstTxWarp prst="textNoShape">
+                          <a:avLst/>
+                        </a:prstTxWarp>
+                        <a:noAutofit/>
+                      </wps:bodyPr>
+                    </wps:wsp>
+                  </a:graphicData>
+                </a:graphic>
+                <wp14:sizeRelH relativeFrom="margin">
+                  <wp14:pctWidth>0</wp14:pctWidth>
+                </wp14:sizeRelH>
+                <wp14:sizeRelV relativeFrom="margin">
+                  <wp14:pctHeight>0</wp14:pctHeight>
+                </wp14:sizeRelV>
+              </wp:anchor>
+            </w:drawing>
+          </mc:Choice>
+          <mc:Fallback>
+            <w:pict>
+              <v:rect w14:anchorId="4C2FC160" id="Rectangle 3" o:spid="_x0000_s1026" style="position:absolute;left:0;text-align:left;margin-left:-.45pt;margin-top:23.2pt;width:483pt;height:36.75pt;z-index:251658240;visibility:visible;mso-wrap-style:square;mso-width-percent:0;mso-height-percent:0;mso-wrap-distance-left:9pt;mso-wrap-distance-top:0;mso-wrap-distance-right:9pt;mso-wrap-distance-bottom:0;mso-position-horizontal:absolute;mso-position-horizontal-relative:text;mso-position-vertical:absolute;mso-position-vertical-relative:text;mso-width-percent:0;mso-height-percent:0;mso-width-relative:margin;mso-height-relative:margin;v-text-anchor:middle" o:gfxdata="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" fillcolor="#fbe4d5 [661]" strokecolor="#4472c4 [3204]" strokeweight="1pt">
+                <v:textbox>
+                  <w:txbxContent>
+                    <w:p>
+                      <w:pPr>
+                        <w:jc w:val="both"/>
+                      </w:pPr>
+                      <w:r>
+                        <w:t>Affinché</w:t>
+                      </w:r>
+                      <w:r>
+                        <w:t xml:space="preserve"> i casi di test OK siano svolti correttamente, per ogni elemento fare riferimento alle colonne “Cardinalità</w:t>
+                      </w:r>
+                      <w:r>
+                        <w:t>/Obbligatorietà</w:t>
+                      </w:r>
+                      <w:r>
+                        <w:t xml:space="preserve"> per Test case OK”</w:t>
+                      </w:r>
+                    </w:p>
+                    <w:p>
+                      <w:pPr>
+                        <w:jc w:val="both"/>
+                      </w:pPr>
+                    </w:p>
+                    <w:p>
+                      <w:pPr>
+                        <w:jc w:val="center"/>
+                      </w:pPr>
+                    </w:p>
+                  </w:txbxContent>
+                </v:textbox>
+              </v:rect>
+            </w:pict>
+          </mc:Fallback>
+        </mc:AlternateContent>
+      </w:r>
+      <w:r>
         <w:t>Di seguito viene riportata la struttura e il contenuto informativo del Referto relativo all’esame trasfusionale.</w:t>
       </w:r>
     </w:p>
@@ -44,17 +353,23 @@
       <w:pPr>
         <w:jc w:val="both"/>
       </w:pPr>
-      <w:proofErr w:type="spellStart"/>
-      <w:r>
+    </w:p>
+    <w:p>
+      <w:pPr>
+        <w:jc w:val="both"/>
         <w:rPr>
           <w:b/>
           <w:bCs/>
           <w:i/>
           <w:iCs/>
         </w:rPr>
-        <w:t>Section</w:t>
-      </w:r>
-      <w:proofErr w:type="spellEnd"/>
+      </w:pPr>
+    </w:p>
+    <w:p>
+      <w:pPr>
+        <w:jc w:val="both"/>
+      </w:pPr>
+      <w:proofErr w:type="spellStart"/>
       <w:r>
         <w:rPr>
           <w:b/>
@@ -62,6 +377,16 @@
           <w:i/>
           <w:iCs/>
         </w:rPr>
+        <w:t>Section</w:t>
+      </w:r>
+      <w:proofErr w:type="spellEnd"/>
+      <w:r>
+        <w:rPr>
+          <w:b/>
+          <w:bCs/>
+          <w:i/>
+          <w:iCs/>
+        </w:rPr>
         <w:t xml:space="preserve"> di specialità</w:t>
       </w:r>
       <w:r>
@@ -74,13 +399,7 @@
         <w:t>specialità</w:t>
       </w:r>
       <w:r>
-        <w:t xml:space="preserve"> di esame di laboratorio che si sta effettuando (</w:t>
-      </w:r>
-      <w:r>
-        <w:t>Banca del sangue</w:t>
-      </w:r>
-      <w:r>
-        <w:t>)</w:t>
+        <w:t xml:space="preserve"> di esame di laboratorio che si sta effettuando (Banca del sangue)</w:t>
       </w:r>
       <w:r>
         <w:t>, rappresentata dal seguente codice LOINC 1871</w:t>
@@ -243,7 +562,23 @@
           <w:i/>
           <w:iCs/>
         </w:rPr>
-        <w:t>[@classCode=”BATTERY”]</w:t>
+        <w:t>[@classCode</w:t>
+      </w:r>
+      <w:proofErr w:type="gramStart"/>
+      <w:r>
+        <w:rPr>
+          <w:i/>
+          <w:iCs/>
+        </w:rPr>
+        <w:t>=”BATTERY</w:t>
+      </w:r>
+      <w:proofErr w:type="gramEnd"/>
+      <w:r>
+        <w:rPr>
+          <w:i/>
+          <w:iCs/>
+        </w:rPr>
+        <w:t>”]</w:t>
       </w:r>
       <w:r>
         <w:t>: rappresen</w:t>
@@ -533,6 +868,692 @@
       <w:r>
         <w:t xml:space="preserve"> è possibile riportare il caso in cui il paziente è in stato di gravidanza, se sta effettuando terapie immunosoppressive, se è affetto da patologie oppure se ha fatto in passato trasfusioni o trapianti.</w:t>
       </w:r>
+    </w:p>
+    <w:p>
+      <w:pPr>
+        <w:pStyle w:val="Heading2"/>
+        <w:jc w:val="both"/>
+      </w:pPr>
+      <w:r>
+        <w:t>Caso di Test</w:t>
+      </w:r>
+      <w:r>
+        <w:t xml:space="preserve"> OK</w:t>
+      </w:r>
+      <w:r>
+        <w:t xml:space="preserve"> - HLA</w:t>
+      </w:r>
+    </w:p>
+    <w:p>
+      <w:pPr>
+        <w:jc w:val="both"/>
+      </w:pPr>
+      <w:r>
+        <w:rPr>
+          <w:noProof/>
+        </w:rPr>
+        <mc:AlternateContent>
+          <mc:Choice Requires="wps">
+            <w:drawing>
+              <wp:anchor distT="0" distB="0" distL="114300" distR="114300" simplePos="0" relativeHeight="251658241" behindDoc="0" locked="0" layoutInCell="1" allowOverlap="1" wp14:anchorId="08A22F63" wp14:editId="44A90C13">
+                <wp:simplePos x="0" y="0"/>
+                <wp:positionH relativeFrom="column">
+                  <wp:posOffset>3810</wp:posOffset>
+                </wp:positionH>
+                <wp:positionV relativeFrom="paragraph">
+                  <wp:posOffset>456565</wp:posOffset>
+                </wp:positionV>
+                <wp:extent cx="6134100" cy="466725"/>
+                <wp:effectExtent l="0" t="0" r="19050" b="28575"/>
+                <wp:wrapNone/>
+                <wp:docPr id="4" name="Rectangle 4"/>
+                <wp:cNvGraphicFramePr/>
+                <a:graphic xmlns:a="http://schemas.openxmlformats.org/drawingml/2006/main">
+                  <a:graphicData uri="http://schemas.microsoft.com/office/word/2010/wordprocessingShape">
+                    <wps:wsp>
+                      <wps:cNvSpPr/>
+                      <wps:spPr>
+                        <a:xfrm>
+                          <a:off x="0" y="0"/>
+                          <a:ext cx="6134100" cy="466725"/>
+                        </a:xfrm>
+                        <a:prstGeom prst="rect">
+                          <a:avLst/>
+                        </a:prstGeom>
+                        <a:solidFill>
+                          <a:schemeClr val="accent2">
+                            <a:lumMod val="20000"/>
+                            <a:lumOff val="80000"/>
+                          </a:schemeClr>
+                        </a:solidFill>
+                        <a:ln>
+                          <a:solidFill>
+                            <a:schemeClr val="accent1"/>
+                          </a:solidFill>
+                        </a:ln>
+                      </wps:spPr>
+                      <wps:style>
+                        <a:lnRef idx="2">
+                          <a:schemeClr val="accent6"/>
+                        </a:lnRef>
+                        <a:fillRef idx="1">
+                          <a:schemeClr val="lt1"/>
+                        </a:fillRef>
+                        <a:effectRef idx="0">
+                          <a:schemeClr val="accent6"/>
+                        </a:effectRef>
+                        <a:fontRef idx="minor">
+                          <a:schemeClr val="dk1"/>
+                        </a:fontRef>
+                      </wps:style>
+                      <wps:txbx>
+                        <w:txbxContent>
+                          <w:p>
+                            <w:pPr>
+                              <w:jc w:val="both"/>
+                            </w:pPr>
+                            <w:r>
+                              <w:t>Affinché</w:t>
+                            </w:r>
+                            <w:r>
+                              <w:t xml:space="preserve"> i casi di test OK siano svolti correttamente, per ogni elemento fare riferimento alle colonne “Cardinalità /Obbligatorietà per Test case OK-HLA”.</w:t>
+                            </w:r>
+                          </w:p>
+                          <w:p>
+                            <w:pPr>
+                              <w:jc w:val="both"/>
+                            </w:pPr>
+                            <w:proofErr w:type="spellStart"/>
+                            <w:r>
+                              <w:t>Affinchè</w:t>
+                            </w:r>
+                            <w:proofErr w:type="spellEnd"/>
+                            <w:r>
+                              <w:t xml:space="preserve"> i casi di test OK siano svolti correttamente, per ogni elemento fare riferimento alle colonne “Cardinalità per Test case OK/OK-HLA” e “Obbligatorietà per Test case OK/OK-HLA”.</w:t>
+                            </w:r>
+                          </w:p>
+                          <w:p>
+                            <w:pPr>
+                              <w:jc w:val="center"/>
+                            </w:pPr>
+                          </w:p>
+                        </w:txbxContent>
+                      </wps:txbx>
+                      <wps:bodyPr rot="0" spcFirstLastPara="0" vertOverflow="overflow" horzOverflow="overflow" vert="horz" wrap="square" lIns="91440" tIns="45720" rIns="91440" bIns="45720" numCol="1" spcCol="0" rtlCol="0" fromWordArt="0" anchor="ctr" anchorCtr="0" forceAA="0" compatLnSpc="1">
+                        <a:prstTxWarp prst="textNoShape">
+                          <a:avLst/>
+                        </a:prstTxWarp>
+                        <a:noAutofit/>
+                      </wps:bodyPr>
+                    </wps:wsp>
+                  </a:graphicData>
+                </a:graphic>
+                <wp14:sizeRelH relativeFrom="margin">
+                  <wp14:pctWidth>0</wp14:pctWidth>
+                </wp14:sizeRelH>
+              </wp:anchor>
+            </w:drawing>
+          </mc:Choice>
+          <mc:Fallback>
+            <w:pict>
+              <v:rect w14:anchorId="08A22F63" id="Rectangle 4" o:spid="_x0000_s1027" style="position:absolute;left:0;text-align:left;margin-left:.3pt;margin-top:35.95pt;width:483pt;height:36.75pt;z-index:251658241;visibility:visible;mso-wrap-style:square;mso-width-percent:0;mso-wrap-distance-left:9pt;mso-wrap-distance-top:0;mso-wrap-distance-right:9pt;mso-wrap-distance-bottom:0;mso-position-horizontal:absolute;mso-position-horizontal-relative:text;mso-position-vertical:absolute;mso-position-vertical-relative:text;mso-width-percent:0;mso-width-relative:margin;v-text-anchor:middle" o:gfxdata="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" fillcolor="#fbe4d5 [661]" strokecolor="#4472c4 [3204]" strokeweight="1pt">
+                <v:textbox>
+                  <w:txbxContent>
+                    <w:p>
+                      <w:pPr>
+                        <w:jc w:val="both"/>
+                      </w:pPr>
+                      <w:r>
+                        <w:t>Affinché</w:t>
+                      </w:r>
+                      <w:r>
+                        <w:t xml:space="preserve"> i casi di test OK siano svolti correttamente, per ogni elemento fare riferimento alle colonne “Cardinalità /Obbligatorietà per Test case OK-HLA”.</w:t>
+                      </w:r>
+                    </w:p>
+                    <w:p>
+                      <w:pPr>
+                        <w:jc w:val="both"/>
+                      </w:pPr>
+                      <w:proofErr w:type="spellStart"/>
+                      <w:r>
+                        <w:t>Affinchè</w:t>
+                      </w:r>
+                      <w:proofErr w:type="spellEnd"/>
+                      <w:r>
+                        <w:t xml:space="preserve"> i casi di test OK siano svolti correttamente, per ogni elemento fare riferimento alle colonne “Cardinalità per Test case OK/OK-HLA” e “Obbligatorietà per Test case OK/OK-HLA”.</w:t>
+                      </w:r>
+                    </w:p>
+                    <w:p>
+                      <w:pPr>
+                        <w:jc w:val="center"/>
+                      </w:pPr>
+                    </w:p>
+                  </w:txbxContent>
+                </v:textbox>
+              </v:rect>
+            </w:pict>
+          </mc:Fallback>
+        </mc:AlternateContent>
+      </w:r>
+      <w:r>
+        <w:t>Di seguito viene riportata la struttura e il contenuto informativo del Referto relativo</w:t>
+      </w:r>
+      <w:r>
+        <w:t xml:space="preserve"> ad uno specifico </w:t>
+      </w:r>
+      <w:r>
+        <w:t>esame trasfusionale</w:t>
+      </w:r>
+      <w:r>
+        <w:t xml:space="preserve"> riguardante la tipizzazione HLA</w:t>
+      </w:r>
+      <w:r>
+        <w:t>.</w:t>
+      </w:r>
+    </w:p>
+    <w:p>
+      <w:pPr>
+        <w:jc w:val="both"/>
+      </w:pPr>
+    </w:p>
+    <w:p>
+      <w:pPr>
+        <w:jc w:val="both"/>
+        <w:rPr>
+          <w:b/>
+          <w:bCs/>
+          <w:i/>
+          <w:iCs/>
+        </w:rPr>
+      </w:pPr>
+    </w:p>
+    <w:p>
+      <w:pPr>
+        <w:jc w:val="both"/>
+      </w:pPr>
+      <w:proofErr w:type="spellStart"/>
+      <w:r>
+        <w:rPr>
+          <w:b/>
+          <w:bCs/>
+          <w:i/>
+          <w:iCs/>
+        </w:rPr>
+        <w:lastRenderedPageBreak/>
+        <w:t>Section</w:t>
+      </w:r>
+      <w:proofErr w:type="spellEnd"/>
+      <w:r>
+        <w:rPr>
+          <w:b/>
+          <w:bCs/>
+          <w:i/>
+          <w:iCs/>
+        </w:rPr>
+        <w:t xml:space="preserve"> di specialità</w:t>
+      </w:r>
+      <w:r>
+        <w:t xml:space="preserve"> – Tale sezione rappresenta la specialità di esame di laboratorio che si sta effettuando (</w:t>
+      </w:r>
+      <w:r>
+        <w:t>HLA</w:t>
+      </w:r>
+      <w:r>
+        <w:t xml:space="preserve">), rappresentata dal seguente codice LOINC </w:t>
+      </w:r>
+      <w:r>
+        <w:t>18724-5</w:t>
+      </w:r>
+      <w:r>
+        <w:t>, e conterrà al suo interno una sezione foglia.</w:t>
+      </w:r>
+    </w:p>
+    <w:p>
+      <w:pPr>
+        <w:jc w:val="both"/>
+      </w:pPr>
+      <w:proofErr w:type="spellStart"/>
+      <w:r>
+        <w:rPr>
+          <w:b/>
+          <w:bCs/>
+          <w:i/>
+          <w:iCs/>
+        </w:rPr>
+        <w:t>Section</w:t>
+      </w:r>
+      <w:proofErr w:type="spellEnd"/>
+      <w:r>
+        <w:rPr>
+          <w:b/>
+          <w:bCs/>
+          <w:i/>
+          <w:iCs/>
+        </w:rPr>
+        <w:t xml:space="preserve"> foglia</w:t>
+      </w:r>
+      <w:r>
+        <w:rPr>
+          <w:i/>
+          <w:iCs/>
+        </w:rPr>
+        <w:t xml:space="preserve"> </w:t>
+      </w:r>
+      <w:r>
+        <w:t xml:space="preserve">– Tale sezione riporta le informazioni relative ai vari esami che si effettuano nel caso specifico. </w:t>
+      </w:r>
+    </w:p>
+    <w:p>
+      <w:pPr>
+        <w:jc w:val="both"/>
+      </w:pPr>
+      <w:r>
+        <w:t>Gli elementi che costituiscono il contenuto informativo presenti all’interno dell’elemento entry/act sono:</w:t>
+      </w:r>
+    </w:p>
+    <w:p>
+      <w:pPr>
+        <w:pStyle w:val="ListParagraph"/>
+        <w:numPr>
+          <w:ilvl w:val="0"/>
+          <w:numId w:val="5"/>
+        </w:numPr>
+        <w:jc w:val="both"/>
+      </w:pPr>
+      <w:r>
+        <w:rPr>
+          <w:i/>
+          <w:iCs/>
+        </w:rPr>
+        <w:t>specimen</w:t>
+      </w:r>
+      <w:r>
+        <w:t xml:space="preserve">: </w:t>
+      </w:r>
+      <w:r>
+        <w:t>in questo elemento viene specificato la tipologia di campione che si sta analizzand</w:t>
+      </w:r>
+      <w:r>
+        <w:t>o</w:t>
+      </w:r>
+      <w:r>
+        <w:t>;</w:t>
+      </w:r>
+    </w:p>
+    <w:p>
+      <w:pPr>
+        <w:pStyle w:val="ListParagraph"/>
+        <w:numPr>
+          <w:ilvl w:val="0"/>
+          <w:numId w:val="5"/>
+        </w:numPr>
+        <w:jc w:val="both"/>
+      </w:pPr>
+      <w:proofErr w:type="spellStart"/>
+      <w:r>
+        <w:rPr>
+          <w:i/>
+          <w:iCs/>
+        </w:rPr>
+        <w:t>entryRelationship</w:t>
+      </w:r>
+      <w:proofErr w:type="spellEnd"/>
+      <w:r>
+        <w:rPr>
+          <w:i/>
+          <w:iCs/>
+        </w:rPr>
+        <w:t>/organizer</w:t>
+      </w:r>
+      <w:r>
+        <w:rPr>
+          <w:i/>
+          <w:iCs/>
+        </w:rPr>
+        <w:t>[@classCode</w:t>
+      </w:r>
+      <w:proofErr w:type="gramStart"/>
+      <w:r>
+        <w:rPr>
+          <w:i/>
+          <w:iCs/>
+        </w:rPr>
+        <w:t>=”BATTERY</w:t>
+      </w:r>
+      <w:proofErr w:type="gramEnd"/>
+      <w:r>
+        <w:rPr>
+          <w:i/>
+          <w:iCs/>
+        </w:rPr>
+        <w:t>”]</w:t>
+      </w:r>
+      <w:r>
+        <w:t>:</w:t>
+      </w:r>
+      <w:r>
+        <w:t xml:space="preserve"> </w:t>
+      </w:r>
+      <w:r>
+        <w:t xml:space="preserve">rappresenta una serie di osservazioni raggruppate in batteria di esami, </w:t>
+      </w:r>
+      <w:r>
+        <w:t xml:space="preserve"> </w:t>
+      </w:r>
+      <w:r>
+        <w:t xml:space="preserve">contenente </w:t>
+      </w:r>
+      <w:r>
+        <w:t xml:space="preserve">almeno una  </w:t>
+      </w:r>
+      <w:r>
+        <w:rPr>
+          <w:i/>
+          <w:iCs/>
+        </w:rPr>
+        <w:t>component/</w:t>
+      </w:r>
+      <w:proofErr w:type="spellStart"/>
+      <w:r>
+        <w:rPr>
+          <w:i/>
+          <w:iCs/>
+        </w:rPr>
+        <w:t>observation</w:t>
+      </w:r>
+      <w:proofErr w:type="spellEnd"/>
+      <w:r>
+        <w:rPr>
+          <w:i/>
+          <w:iCs/>
+        </w:rPr>
+        <w:t xml:space="preserve"> </w:t>
+      </w:r>
+      <w:r>
+        <w:t xml:space="preserve"> ognuna associata ad un esame specifico fatto sul medesimo campione:</w:t>
+      </w:r>
+    </w:p>
+    <w:p>
+      <w:pPr>
+        <w:pStyle w:val="ListParagraph"/>
+        <w:numPr>
+          <w:ilvl w:val="1"/>
+          <w:numId w:val="5"/>
+        </w:numPr>
+        <w:jc w:val="both"/>
+        <w:rPr>
+          <w:rFonts w:ascii="Helvetica" w:hAnsi="Helvetica" w:cs="Helvetica"/>
+          <w:color w:val="252525"/>
+          <w:sz w:val="21"/>
+          <w:szCs w:val="21"/>
+          <w:shd w:val="clear" w:color="auto" w:fill="FFFFFF"/>
+        </w:rPr>
+      </w:pPr>
+      <w:r>
+        <w:rPr>
+          <w:i/>
+          <w:iCs/>
+        </w:rPr>
+        <w:t>component/</w:t>
+      </w:r>
+      <w:proofErr w:type="spellStart"/>
+      <w:r>
+        <w:rPr>
+          <w:i/>
+          <w:iCs/>
+        </w:rPr>
+        <w:t>observation</w:t>
+      </w:r>
+      <w:proofErr w:type="spellEnd"/>
+      <w:r>
+        <w:t xml:space="preserve">: rappresenta l’osservazione relativa </w:t>
+      </w:r>
+      <w:r>
+        <w:t>a</w:t>
+      </w:r>
+      <w:r>
+        <w:t>d</w:t>
+      </w:r>
+      <w:r>
+        <w:t xml:space="preserve"> </w:t>
+      </w:r>
+      <w:r>
+        <w:t xml:space="preserve">uno dei seguenti </w:t>
+      </w:r>
+      <w:r>
+        <w:rPr>
+          <w:rFonts w:ascii="Helvetica" w:hAnsi="Helvetica" w:cs="Helvetica"/>
+          <w:color w:val="252525"/>
+          <w:sz w:val="21"/>
+          <w:szCs w:val="21"/>
+          <w:shd w:val="clear" w:color="auto" w:fill="FFFFFF"/>
+        </w:rPr>
+        <w:t xml:space="preserve">geni HLA (human </w:t>
+      </w:r>
+      <w:proofErr w:type="spellStart"/>
+      <w:r>
+        <w:rPr>
+          <w:rFonts w:ascii="Helvetica" w:hAnsi="Helvetica" w:cs="Helvetica"/>
+          <w:color w:val="252525"/>
+          <w:sz w:val="21"/>
+          <w:szCs w:val="21"/>
+          <w:shd w:val="clear" w:color="auto" w:fill="FFFFFF"/>
+        </w:rPr>
+        <w:t>leukocyte</w:t>
+      </w:r>
+      <w:proofErr w:type="spellEnd"/>
+      <w:r>
+        <w:rPr>
+          <w:rFonts w:ascii="Helvetica" w:hAnsi="Helvetica" w:cs="Helvetica"/>
+          <w:color w:val="252525"/>
+          <w:sz w:val="21"/>
+          <w:szCs w:val="21"/>
+          <w:shd w:val="clear" w:color="auto" w:fill="FFFFFF"/>
+        </w:rPr>
+        <w:t xml:space="preserve"> </w:t>
+      </w:r>
+      <w:proofErr w:type="spellStart"/>
+      <w:r>
+        <w:rPr>
+          <w:rFonts w:ascii="Helvetica" w:hAnsi="Helvetica" w:cs="Helvetica"/>
+          <w:color w:val="252525"/>
+          <w:sz w:val="21"/>
+          <w:szCs w:val="21"/>
+          <w:shd w:val="clear" w:color="auto" w:fill="FFFFFF"/>
+        </w:rPr>
+        <w:t>antigen</w:t>
+      </w:r>
+      <w:proofErr w:type="spellEnd"/>
+      <w:r>
+        <w:rPr>
+          <w:rFonts w:ascii="Helvetica" w:hAnsi="Helvetica" w:cs="Helvetica"/>
+          <w:color w:val="252525"/>
+          <w:sz w:val="21"/>
+          <w:szCs w:val="21"/>
+          <w:shd w:val="clear" w:color="auto" w:fill="FFFFFF"/>
+        </w:rPr>
+        <w:t>)</w:t>
+      </w:r>
+    </w:p>
+    <w:p>
+      <w:pPr>
+        <w:pStyle w:val="ListParagraph"/>
+        <w:numPr>
+          <w:ilvl w:val="2"/>
+          <w:numId w:val="5"/>
+        </w:numPr>
+        <w:jc w:val="both"/>
+      </w:pPr>
+      <w:r>
+        <w:t>HLA-A;</w:t>
+      </w:r>
+    </w:p>
+    <w:p>
+      <w:pPr>
+        <w:pStyle w:val="ListParagraph"/>
+        <w:numPr>
+          <w:ilvl w:val="2"/>
+          <w:numId w:val="5"/>
+        </w:numPr>
+        <w:jc w:val="both"/>
+      </w:pPr>
+      <w:r>
+        <w:t>HLA-B;</w:t>
+      </w:r>
+    </w:p>
+    <w:p>
+      <w:pPr>
+        <w:pStyle w:val="ListParagraph"/>
+        <w:numPr>
+          <w:ilvl w:val="2"/>
+          <w:numId w:val="5"/>
+        </w:numPr>
+        <w:jc w:val="both"/>
+      </w:pPr>
+      <w:r>
+        <w:t>HLA-C;</w:t>
+      </w:r>
+    </w:p>
+    <w:p>
+      <w:pPr>
+        <w:pStyle w:val="ListParagraph"/>
+        <w:numPr>
+          <w:ilvl w:val="2"/>
+          <w:numId w:val="5"/>
+        </w:numPr>
+        <w:jc w:val="both"/>
+      </w:pPr>
+      <w:r>
+        <w:t>HLA-DRB1;</w:t>
+      </w:r>
+    </w:p>
+    <w:p>
+      <w:pPr>
+        <w:pStyle w:val="ListParagraph"/>
+        <w:numPr>
+          <w:ilvl w:val="2"/>
+          <w:numId w:val="5"/>
+        </w:numPr>
+        <w:jc w:val="both"/>
+      </w:pPr>
+      <w:r>
+        <w:t>HLA-DRB3;</w:t>
+      </w:r>
+    </w:p>
+    <w:p>
+      <w:pPr>
+        <w:pStyle w:val="ListParagraph"/>
+        <w:numPr>
+          <w:ilvl w:val="2"/>
+          <w:numId w:val="5"/>
+        </w:numPr>
+        <w:jc w:val="both"/>
+      </w:pPr>
+      <w:r>
+        <w:t>HLA-DRB4;</w:t>
+      </w:r>
+    </w:p>
+    <w:p>
+      <w:pPr>
+        <w:pStyle w:val="ListParagraph"/>
+        <w:numPr>
+          <w:ilvl w:val="2"/>
+          <w:numId w:val="5"/>
+        </w:numPr>
+        <w:jc w:val="both"/>
+      </w:pPr>
+      <w:r>
+        <w:t>HLA-DRB5</w:t>
+      </w:r>
+    </w:p>
+    <w:p>
+      <w:pPr>
+        <w:pStyle w:val="ListParagraph"/>
+        <w:numPr>
+          <w:ilvl w:val="2"/>
+          <w:numId w:val="5"/>
+        </w:numPr>
+        <w:jc w:val="both"/>
+      </w:pPr>
+      <w:r>
+        <w:t>HLA-DQA1;</w:t>
+      </w:r>
+    </w:p>
+    <w:p>
+      <w:pPr>
+        <w:pStyle w:val="ListParagraph"/>
+        <w:numPr>
+          <w:ilvl w:val="2"/>
+          <w:numId w:val="5"/>
+        </w:numPr>
+        <w:jc w:val="both"/>
+      </w:pPr>
+      <w:r>
+        <w:t>HLA-DQB1;</w:t>
+      </w:r>
+    </w:p>
+    <w:p>
+      <w:pPr>
+        <w:pStyle w:val="ListParagraph"/>
+        <w:numPr>
+          <w:ilvl w:val="2"/>
+          <w:numId w:val="5"/>
+        </w:numPr>
+        <w:jc w:val="both"/>
+      </w:pPr>
+      <w:r>
+        <w:t>HLA-DPB1;</w:t>
+      </w:r>
+    </w:p>
+    <w:p>
+      <w:pPr>
+        <w:pStyle w:val="ListParagraph"/>
+        <w:numPr>
+          <w:ilvl w:val="2"/>
+          <w:numId w:val="5"/>
+        </w:numPr>
+        <w:jc w:val="both"/>
+      </w:pPr>
+      <w:r>
+        <w:t>HLA-DPA1</w:t>
+      </w:r>
+      <w:r>
+        <w:t>.</w:t>
+      </w:r>
+    </w:p>
+    <w:p>
+      <w:pPr>
+        <w:pStyle w:val="ListParagraph"/>
+        <w:numPr>
+          <w:ilvl w:val="0"/>
+          <w:numId w:val="5"/>
+        </w:numPr>
+        <w:jc w:val="both"/>
+      </w:pPr>
+      <w:proofErr w:type="spellStart"/>
+      <w:r>
+        <w:rPr>
+          <w:i/>
+          <w:iCs/>
+        </w:rPr>
+        <w:t>entryRelationship</w:t>
+      </w:r>
+      <w:proofErr w:type="spellEnd"/>
+      <w:r>
+        <w:rPr>
+          <w:i/>
+          <w:iCs/>
+        </w:rPr>
+        <w:t>/act</w:t>
+      </w:r>
+      <w:r>
+        <w:t>: rappresenta la parte narrativa di annotazioni e commenti, per avere una corretta interpretazione del risultato.</w:t>
+      </w:r>
+    </w:p>
+    <w:p>
+      <w:pPr>
+        <w:jc w:val="both"/>
+      </w:pPr>
     </w:p>
     <w:p>
       <w:pPr>
@@ -571,6 +1592,13 @@
       </w:r>
     </w:p>
   </w:endnote>
+  <w:endnote w:type="continuationNotice" w:id="1">
+    <w:p>
+      <w:pPr>
+        <w:spacing w:after="0" w:line="240" w:lineRule="auto"/>
+      </w:pPr>
+    </w:p>
+  </w:endnote>
 </w:endnotes>
 </file>
 
@@ -594,6 +1622,13 @@
       <w:r>
         <w:continuationSeparator/>
       </w:r>
+    </w:p>
+  </w:footnote>
+  <w:footnote w:type="continuationNotice" w:id="1">
+    <w:p>
+      <w:pPr>
+        <w:spacing w:after="0" w:line="240" w:lineRule="auto"/>
+      </w:pPr>
     </w:p>
   </w:footnote>
 </w:footnotes>
@@ -602,6 +1637,119 @@
 <file path=word/numbering.xml><?xml version="1.0" encoding="utf-8"?>
 <w:numbering xmlns:wpc="http://schemas.microsoft.com/office/word/2010/wordprocessingCanvas" xmlns:cx="http://schemas.microsoft.com/office/drawing/2014/chartex" xmlns:cx1="http://schemas.microsoft.com/office/drawing/2015/9/8/chartex" xmlns:cx2="http://schemas.microsoft.com/office/drawing/2015/10/21/chartex" xmlns:cx3="http://schemas.microsoft.com/office/drawing/2016/5/9/chartex" xmlns:cx4="http://schemas.microsoft.com/office/drawing/2016/5/10/chartex" xmlns:cx5="http://schemas.microsoft.com/office/drawing/2016/5/11/chartex" xmlns:cx6="http://schemas.microsoft.com/office/drawing/2016/5/12/chartex" xmlns:cx7="http://schemas.microsoft.com/office/drawing/2016/5/13/chartex" xmlns:cx8="http://schemas.microsoft.com/office/drawing/2016/5/14/chartex" xmlns:mc="http://schemas.openxmlformats.org/markup-compatibility/2006" xmlns:aink="http://schemas.microsoft.com/office/drawing/2016/ink" xmlns:am3d="http://schemas.microsoft.com/office/drawing/2017/model3d" xmlns:o="urn:schemas-microsoft-com:office:office" xmlns:r="http://schemas.openxmlformats.org/officeDocument/2006/relationships" xmlns:m="http://schemas.openxmlformats.org/officeDocument/2006/math" xmlns:v="urn:schemas-microsoft-com:vml" xmlns:wp14="http://schemas.microsoft.com/office/word/2010/wordprocessingDrawing" xmlns:wp="http://schemas.openxmlformats.org/drawingml/2006/wordprocessingDrawing" xmlns:w10="urn:schemas-microsoft-com:office:word" xmlns:w="http://schemas.openxmlformats.org/wordprocessingml/2006/main" xmlns:w14="http://schemas.microsoft.com/office/word/2010/wordml" xmlns:w15="http://schemas.microsoft.com/office/word/2012/wordml" xmlns:w16cex="http://schemas.microsoft.com/office/word/2018/wordml/cex" xmlns:w16cid="http://schemas.microsoft.com/office/word/2016/wordml/cid" xmlns:w16="http://schemas.microsoft.com/office/word/2018/wordml" xmlns:w16sdtdh="http://schemas.microsoft.com/office/word/2020/wordml/sdtdatahash" xmlns:w16se="http://schemas.microsoft.com/office/word/2015/wordml/symex" xmlns:wpg="http://schemas.microsoft.com/office/word/2010/wordprocessingGroup" xmlns:wpi="http://schemas.microsoft.com/office/word/2010/wordprocessingInk" xmlns:wne="http://schemas.microsoft.com/office/word/2006/wordml" xmlns:wps="http://schemas.microsoft.com/office/word/2010/wordprocessingShape" mc:Ignorable="w14 w15 w16se w16cid w16 w16cex w16sdtdh wp14">
   <w:abstractNum w:abstractNumId="0" w15:restartNumberingAfterBreak="0">
+    <w:nsid w:val="1C3E34B4"/>
+    <w:multiLevelType w:val="hybridMultilevel"/>
+    <w:tmpl w:val="35AEBF30"/>
+    <w:lvl w:ilvl="0" w:tplc="04100001">
+      <w:start w:val="1"/>
+      <w:numFmt w:val="bullet"/>
+      <w:lvlText w:val=""/>
+      <w:lvlJc w:val="left"/>
+      <w:pPr>
+        <w:ind w:left="720" w:hanging="360"/>
+      </w:pPr>
+      <w:rPr>
+        <w:rFonts w:ascii="Symbol" w:hAnsi="Symbol" w:hint="default"/>
+      </w:rPr>
+    </w:lvl>
+    <w:lvl w:ilvl="1" w:tplc="04100003" w:tentative="1">
+      <w:start w:val="1"/>
+      <w:numFmt w:val="bullet"/>
+      <w:lvlText w:val="o"/>
+      <w:lvlJc w:val="left"/>
+      <w:pPr>
+        <w:ind w:left="1440" w:hanging="360"/>
+      </w:pPr>
+      <w:rPr>
+        <w:rFonts w:ascii="Courier New" w:hAnsi="Courier New" w:cs="Courier New" w:hint="default"/>
+      </w:rPr>
+    </w:lvl>
+    <w:lvl w:ilvl="2" w:tplc="04100005" w:tentative="1">
+      <w:start w:val="1"/>
+      <w:numFmt w:val="bullet"/>
+      <w:lvlText w:val=""/>
+      <w:lvlJc w:val="left"/>
+      <w:pPr>
+        <w:ind w:left="2160" w:hanging="360"/>
+      </w:pPr>
+      <w:rPr>
+        <w:rFonts w:ascii="Wingdings" w:hAnsi="Wingdings" w:hint="default"/>
+      </w:rPr>
+    </w:lvl>
+    <w:lvl w:ilvl="3" w:tplc="04100001" w:tentative="1">
+      <w:start w:val="1"/>
+      <w:numFmt w:val="bullet"/>
+      <w:lvlText w:val=""/>
+      <w:lvlJc w:val="left"/>
+      <w:pPr>
+        <w:ind w:left="2880" w:hanging="360"/>
+      </w:pPr>
+      <w:rPr>
+        <w:rFonts w:ascii="Symbol" w:hAnsi="Symbol" w:hint="default"/>
+      </w:rPr>
+    </w:lvl>
+    <w:lvl w:ilvl="4" w:tplc="04100003" w:tentative="1">
+      <w:start w:val="1"/>
+      <w:numFmt w:val="bullet"/>
+      <w:lvlText w:val="o"/>
+      <w:lvlJc w:val="left"/>
+      <w:pPr>
+        <w:ind w:left="3600" w:hanging="360"/>
+      </w:pPr>
+      <w:rPr>
+        <w:rFonts w:ascii="Courier New" w:hAnsi="Courier New" w:cs="Courier New" w:hint="default"/>
+      </w:rPr>
+    </w:lvl>
+    <w:lvl w:ilvl="5" w:tplc="04100005" w:tentative="1">
+      <w:start w:val="1"/>
+      <w:numFmt w:val="bullet"/>
+      <w:lvlText w:val=""/>
+      <w:lvlJc w:val="left"/>
+      <w:pPr>
+        <w:ind w:left="4320" w:hanging="360"/>
+      </w:pPr>
+      <w:rPr>
+        <w:rFonts w:ascii="Wingdings" w:hAnsi="Wingdings" w:hint="default"/>
+      </w:rPr>
+    </w:lvl>
+    <w:lvl w:ilvl="6" w:tplc="04100001" w:tentative="1">
+      <w:start w:val="1"/>
+      <w:numFmt w:val="bullet"/>
+      <w:lvlText w:val=""/>
+      <w:lvlJc w:val="left"/>
+      <w:pPr>
+        <w:ind w:left="5040" w:hanging="360"/>
+      </w:pPr>
+      <w:rPr>
+        <w:rFonts w:ascii="Symbol" w:hAnsi="Symbol" w:hint="default"/>
+      </w:rPr>
+    </w:lvl>
+    <w:lvl w:ilvl="7" w:tplc="04100003" w:tentative="1">
+      <w:start w:val="1"/>
+      <w:numFmt w:val="bullet"/>
+      <w:lvlText w:val="o"/>
+      <w:lvlJc w:val="left"/>
+      <w:pPr>
+        <w:ind w:left="5760" w:hanging="360"/>
+      </w:pPr>
+      <w:rPr>
+        <w:rFonts w:ascii="Courier New" w:hAnsi="Courier New" w:cs="Courier New" w:hint="default"/>
+      </w:rPr>
+    </w:lvl>
+    <w:lvl w:ilvl="8" w:tplc="04100005" w:tentative="1">
+      <w:start w:val="1"/>
+      <w:numFmt w:val="bullet"/>
+      <w:lvlText w:val=""/>
+      <w:lvlJc w:val="left"/>
+      <w:pPr>
+        <w:ind w:left="6480" w:hanging="360"/>
+      </w:pPr>
+      <w:rPr>
+        <w:rFonts w:ascii="Wingdings" w:hAnsi="Wingdings" w:hint="default"/>
+      </w:rPr>
+    </w:lvl>
+  </w:abstractNum>
+  <w:abstractNum w:abstractNumId="1" w15:restartNumberingAfterBreak="0">
     <w:nsid w:val="2A9262BF"/>
     <w:multiLevelType w:val="hybridMultilevel"/>
     <w:tmpl w:val="0756C9E0"/>
@@ -714,7 +1862,7 @@
       </w:rPr>
     </w:lvl>
   </w:abstractNum>
-  <w:abstractNum w:abstractNumId="1" w15:restartNumberingAfterBreak="0">
+  <w:abstractNum w:abstractNumId="2" w15:restartNumberingAfterBreak="0">
     <w:nsid w:val="2B67543A"/>
     <w:multiLevelType w:val="hybridMultilevel"/>
     <w:tmpl w:val="F90850C0"/>
@@ -827,7 +1975,7 @@
       </w:rPr>
     </w:lvl>
   </w:abstractNum>
-  <w:abstractNum w:abstractNumId="2" w15:restartNumberingAfterBreak="0">
+  <w:abstractNum w:abstractNumId="3" w15:restartNumberingAfterBreak="0">
     <w:nsid w:val="37724C5D"/>
     <w:multiLevelType w:val="hybridMultilevel"/>
     <w:tmpl w:val="5E80DBB8"/>
@@ -939,10 +2087,236 @@
       </w:rPr>
     </w:lvl>
   </w:abstractNum>
-  <w:abstractNum w:abstractNumId="3" w15:restartNumberingAfterBreak="0">
+  <w:abstractNum w:abstractNumId="4" w15:restartNumberingAfterBreak="0">
+    <w:nsid w:val="3BB12D0B"/>
+    <w:multiLevelType w:val="hybridMultilevel"/>
+    <w:tmpl w:val="57FA8112"/>
+    <w:lvl w:ilvl="0" w:tplc="04100001">
+      <w:start w:val="1"/>
+      <w:numFmt w:val="bullet"/>
+      <w:lvlText w:val=""/>
+      <w:lvlJc w:val="left"/>
+      <w:pPr>
+        <w:ind w:left="360" w:hanging="360"/>
+      </w:pPr>
+      <w:rPr>
+        <w:rFonts w:ascii="Symbol" w:hAnsi="Symbol" w:hint="default"/>
+      </w:rPr>
+    </w:lvl>
+    <w:lvl w:ilvl="1" w:tplc="04100003" w:tentative="1">
+      <w:start w:val="1"/>
+      <w:numFmt w:val="bullet"/>
+      <w:lvlText w:val="o"/>
+      <w:lvlJc w:val="left"/>
+      <w:pPr>
+        <w:ind w:left="1080" w:hanging="360"/>
+      </w:pPr>
+      <w:rPr>
+        <w:rFonts w:ascii="Courier New" w:hAnsi="Courier New" w:cs="Courier New" w:hint="default"/>
+      </w:rPr>
+    </w:lvl>
+    <w:lvl w:ilvl="2" w:tplc="04100005" w:tentative="1">
+      <w:start w:val="1"/>
+      <w:numFmt w:val="bullet"/>
+      <w:lvlText w:val=""/>
+      <w:lvlJc w:val="left"/>
+      <w:pPr>
+        <w:ind w:left="1800" w:hanging="360"/>
+      </w:pPr>
+      <w:rPr>
+        <w:rFonts w:ascii="Wingdings" w:hAnsi="Wingdings" w:hint="default"/>
+      </w:rPr>
+    </w:lvl>
+    <w:lvl w:ilvl="3" w:tplc="04100001" w:tentative="1">
+      <w:start w:val="1"/>
+      <w:numFmt w:val="bullet"/>
+      <w:lvlText w:val=""/>
+      <w:lvlJc w:val="left"/>
+      <w:pPr>
+        <w:ind w:left="2520" w:hanging="360"/>
+      </w:pPr>
+      <w:rPr>
+        <w:rFonts w:ascii="Symbol" w:hAnsi="Symbol" w:hint="default"/>
+      </w:rPr>
+    </w:lvl>
+    <w:lvl w:ilvl="4" w:tplc="04100003" w:tentative="1">
+      <w:start w:val="1"/>
+      <w:numFmt w:val="bullet"/>
+      <w:lvlText w:val="o"/>
+      <w:lvlJc w:val="left"/>
+      <w:pPr>
+        <w:ind w:left="3240" w:hanging="360"/>
+      </w:pPr>
+      <w:rPr>
+        <w:rFonts w:ascii="Courier New" w:hAnsi="Courier New" w:cs="Courier New" w:hint="default"/>
+      </w:rPr>
+    </w:lvl>
+    <w:lvl w:ilvl="5" w:tplc="04100005" w:tentative="1">
+      <w:start w:val="1"/>
+      <w:numFmt w:val="bullet"/>
+      <w:lvlText w:val=""/>
+      <w:lvlJc w:val="left"/>
+      <w:pPr>
+        <w:ind w:left="3960" w:hanging="360"/>
+      </w:pPr>
+      <w:rPr>
+        <w:rFonts w:ascii="Wingdings" w:hAnsi="Wingdings" w:hint="default"/>
+      </w:rPr>
+    </w:lvl>
+    <w:lvl w:ilvl="6" w:tplc="04100001" w:tentative="1">
+      <w:start w:val="1"/>
+      <w:numFmt w:val="bullet"/>
+      <w:lvlText w:val=""/>
+      <w:lvlJc w:val="left"/>
+      <w:pPr>
+        <w:ind w:left="4680" w:hanging="360"/>
+      </w:pPr>
+      <w:rPr>
+        <w:rFonts w:ascii="Symbol" w:hAnsi="Symbol" w:hint="default"/>
+      </w:rPr>
+    </w:lvl>
+    <w:lvl w:ilvl="7" w:tplc="04100003" w:tentative="1">
+      <w:start w:val="1"/>
+      <w:numFmt w:val="bullet"/>
+      <w:lvlText w:val="o"/>
+      <w:lvlJc w:val="left"/>
+      <w:pPr>
+        <w:ind w:left="5400" w:hanging="360"/>
+      </w:pPr>
+      <w:rPr>
+        <w:rFonts w:ascii="Courier New" w:hAnsi="Courier New" w:cs="Courier New" w:hint="default"/>
+      </w:rPr>
+    </w:lvl>
+    <w:lvl w:ilvl="8" w:tplc="04100005" w:tentative="1">
+      <w:start w:val="1"/>
+      <w:numFmt w:val="bullet"/>
+      <w:lvlText w:val=""/>
+      <w:lvlJc w:val="left"/>
+      <w:pPr>
+        <w:ind w:left="6120" w:hanging="360"/>
+      </w:pPr>
+      <w:rPr>
+        <w:rFonts w:ascii="Wingdings" w:hAnsi="Wingdings" w:hint="default"/>
+      </w:rPr>
+    </w:lvl>
+  </w:abstractNum>
+  <w:abstractNum w:abstractNumId="5" w15:restartNumberingAfterBreak="0">
+    <w:nsid w:val="45C714FE"/>
+    <w:multiLevelType w:val="hybridMultilevel"/>
+    <w:tmpl w:val="28BAC412"/>
+    <w:lvl w:ilvl="0" w:tplc="04100001">
+      <w:start w:val="1"/>
+      <w:numFmt w:val="bullet"/>
+      <w:lvlText w:val=""/>
+      <w:lvlJc w:val="left"/>
+      <w:pPr>
+        <w:ind w:left="720" w:hanging="360"/>
+      </w:pPr>
+      <w:rPr>
+        <w:rFonts w:ascii="Symbol" w:hAnsi="Symbol" w:hint="default"/>
+      </w:rPr>
+    </w:lvl>
+    <w:lvl w:ilvl="1" w:tplc="04100003" w:tentative="1">
+      <w:start w:val="1"/>
+      <w:numFmt w:val="bullet"/>
+      <w:lvlText w:val="o"/>
+      <w:lvlJc w:val="left"/>
+      <w:pPr>
+        <w:ind w:left="1440" w:hanging="360"/>
+      </w:pPr>
+      <w:rPr>
+        <w:rFonts w:ascii="Courier New" w:hAnsi="Courier New" w:cs="Courier New" w:hint="default"/>
+      </w:rPr>
+    </w:lvl>
+    <w:lvl w:ilvl="2" w:tplc="04100005" w:tentative="1">
+      <w:start w:val="1"/>
+      <w:numFmt w:val="bullet"/>
+      <w:lvlText w:val=""/>
+      <w:lvlJc w:val="left"/>
+      <w:pPr>
+        <w:ind w:left="2160" w:hanging="360"/>
+      </w:pPr>
+      <w:rPr>
+        <w:rFonts w:ascii="Wingdings" w:hAnsi="Wingdings" w:hint="default"/>
+      </w:rPr>
+    </w:lvl>
+    <w:lvl w:ilvl="3" w:tplc="04100001" w:tentative="1">
+      <w:start w:val="1"/>
+      <w:numFmt w:val="bullet"/>
+      <w:lvlText w:val=""/>
+      <w:lvlJc w:val="left"/>
+      <w:pPr>
+        <w:ind w:left="2880" w:hanging="360"/>
+      </w:pPr>
+      <w:rPr>
+        <w:rFonts w:ascii="Symbol" w:hAnsi="Symbol" w:hint="default"/>
+      </w:rPr>
+    </w:lvl>
+    <w:lvl w:ilvl="4" w:tplc="04100003" w:tentative="1">
+      <w:start w:val="1"/>
+      <w:numFmt w:val="bullet"/>
+      <w:lvlText w:val="o"/>
+      <w:lvlJc w:val="left"/>
+      <w:pPr>
+        <w:ind w:left="3600" w:hanging="360"/>
+      </w:pPr>
+      <w:rPr>
+        <w:rFonts w:ascii="Courier New" w:hAnsi="Courier New" w:cs="Courier New" w:hint="default"/>
+      </w:rPr>
+    </w:lvl>
+    <w:lvl w:ilvl="5" w:tplc="04100005" w:tentative="1">
+      <w:start w:val="1"/>
+      <w:numFmt w:val="bullet"/>
+      <w:lvlText w:val=""/>
+      <w:lvlJc w:val="left"/>
+      <w:pPr>
+        <w:ind w:left="4320" w:hanging="360"/>
+      </w:pPr>
+      <w:rPr>
+        <w:rFonts w:ascii="Wingdings" w:hAnsi="Wingdings" w:hint="default"/>
+      </w:rPr>
+    </w:lvl>
+    <w:lvl w:ilvl="6" w:tplc="04100001" w:tentative="1">
+      <w:start w:val="1"/>
+      <w:numFmt w:val="bullet"/>
+      <w:lvlText w:val=""/>
+      <w:lvlJc w:val="left"/>
+      <w:pPr>
+        <w:ind w:left="5040" w:hanging="360"/>
+      </w:pPr>
+      <w:rPr>
+        <w:rFonts w:ascii="Symbol" w:hAnsi="Symbol" w:hint="default"/>
+      </w:rPr>
+    </w:lvl>
+    <w:lvl w:ilvl="7" w:tplc="04100003" w:tentative="1">
+      <w:start w:val="1"/>
+      <w:numFmt w:val="bullet"/>
+      <w:lvlText w:val="o"/>
+      <w:lvlJc w:val="left"/>
+      <w:pPr>
+        <w:ind w:left="5760" w:hanging="360"/>
+      </w:pPr>
+      <w:rPr>
+        <w:rFonts w:ascii="Courier New" w:hAnsi="Courier New" w:cs="Courier New" w:hint="default"/>
+      </w:rPr>
+    </w:lvl>
+    <w:lvl w:ilvl="8" w:tplc="04100005" w:tentative="1">
+      <w:start w:val="1"/>
+      <w:numFmt w:val="bullet"/>
+      <w:lvlText w:val=""/>
+      <w:lvlJc w:val="left"/>
+      <w:pPr>
+        <w:ind w:left="6480" w:hanging="360"/>
+      </w:pPr>
+      <w:rPr>
+        <w:rFonts w:ascii="Wingdings" w:hAnsi="Wingdings" w:hint="default"/>
+      </w:rPr>
+    </w:lvl>
+  </w:abstractNum>
+  <w:abstractNum w:abstractNumId="6" w15:restartNumberingAfterBreak="0">
     <w:nsid w:val="5A9E2C78"/>
     <w:multiLevelType w:val="hybridMultilevel"/>
-    <w:tmpl w:val="6DCCC9AA"/>
+    <w:tmpl w:val="D8943964"/>
     <w:lvl w:ilvl="0" w:tplc="04100001">
       <w:start w:val="1"/>
       <w:numFmt w:val="bullet"/>
@@ -967,7 +2341,7 @@
         <w:rFonts w:ascii="Courier New" w:hAnsi="Courier New" w:cs="Courier New" w:hint="default"/>
       </w:rPr>
     </w:lvl>
-    <w:lvl w:ilvl="2" w:tplc="04100005" w:tentative="1">
+    <w:lvl w:ilvl="2" w:tplc="04100005">
       <w:start w:val="1"/>
       <w:numFmt w:val="bullet"/>
       <w:lvlText w:val=""/>
@@ -1052,7 +2426,7 @@
       </w:rPr>
     </w:lvl>
   </w:abstractNum>
-  <w:abstractNum w:abstractNumId="4" w15:restartNumberingAfterBreak="0">
+  <w:abstractNum w:abstractNumId="7" w15:restartNumberingAfterBreak="0">
     <w:nsid w:val="76992A63"/>
     <w:multiLevelType w:val="hybridMultilevel"/>
     <w:tmpl w:val="A374496C"/>
@@ -1165,7 +2539,7 @@
       </w:rPr>
     </w:lvl>
   </w:abstractNum>
-  <w:abstractNum w:abstractNumId="5" w15:restartNumberingAfterBreak="0">
+  <w:abstractNum w:abstractNumId="8" w15:restartNumberingAfterBreak="0">
     <w:nsid w:val="7E955D81"/>
     <w:multiLevelType w:val="hybridMultilevel"/>
     <w:tmpl w:val="F1782B6E"/>
@@ -1279,22 +2653,31 @@
     </w:lvl>
   </w:abstractNum>
   <w:num w:numId="1">
+    <w:abstractNumId w:val="8"/>
+  </w:num>
+  <w:num w:numId="2">
+    <w:abstractNumId w:val="3"/>
+  </w:num>
+  <w:num w:numId="3">
+    <w:abstractNumId w:val="7"/>
+  </w:num>
+  <w:num w:numId="4">
+    <w:abstractNumId w:val="1"/>
+  </w:num>
+  <w:num w:numId="5">
+    <w:abstractNumId w:val="6"/>
+  </w:num>
+  <w:num w:numId="6">
+    <w:abstractNumId w:val="2"/>
+  </w:num>
+  <w:num w:numId="7">
+    <w:abstractNumId w:val="0"/>
+  </w:num>
+  <w:num w:numId="8">
     <w:abstractNumId w:val="5"/>
   </w:num>
-  <w:num w:numId="2">
-    <w:abstractNumId w:val="2"/>
-  </w:num>
-  <w:num w:numId="3">
+  <w:num w:numId="9">
     <w:abstractNumId w:val="4"/>
-  </w:num>
-  <w:num w:numId="4">
-    <w:abstractNumId w:val="0"/>
-  </w:num>
-  <w:num w:numId="5">
-    <w:abstractNumId w:val="3"/>
-  </w:num>
-  <w:num w:numId="6">
-    <w:abstractNumId w:val="1"/>
   </w:num>
 </w:numbering>
 </file>
@@ -1858,6 +3241,54 @@
       <w:szCs w:val="24"/>
     </w:rPr>
   </w:style>
+  <w:style w:type="paragraph" w:styleId="Header">
+    <w:name w:val="header"/>
+    <w:basedOn w:val="Normal"/>
+    <w:link w:val="HeaderChar"/>
+    <w:uiPriority w:val="99"/>
+    <w:semiHidden/>
+    <w:unhideWhenUsed/>
+    <w:rsid w:val="00751DC4"/>
+    <w:pPr>
+      <w:tabs>
+        <w:tab w:val="center" w:pos="4819"/>
+        <w:tab w:val="right" w:pos="9638"/>
+      </w:tabs>
+      <w:spacing w:after="0" w:line="240" w:lineRule="auto"/>
+    </w:pPr>
+  </w:style>
+  <w:style w:type="character" w:customStyle="1" w:styleId="HeaderChar">
+    <w:name w:val="Header Char"/>
+    <w:basedOn w:val="DefaultParagraphFont"/>
+    <w:link w:val="Header"/>
+    <w:uiPriority w:val="99"/>
+    <w:semiHidden/>
+    <w:rsid w:val="00751DC4"/>
+  </w:style>
+  <w:style w:type="paragraph" w:styleId="Footer">
+    <w:name w:val="footer"/>
+    <w:basedOn w:val="Normal"/>
+    <w:link w:val="FooterChar"/>
+    <w:uiPriority w:val="99"/>
+    <w:semiHidden/>
+    <w:unhideWhenUsed/>
+    <w:rsid w:val="00751DC4"/>
+    <w:pPr>
+      <w:tabs>
+        <w:tab w:val="center" w:pos="4819"/>
+        <w:tab w:val="right" w:pos="9638"/>
+      </w:tabs>
+      <w:spacing w:after="0" w:line="240" w:lineRule="auto"/>
+    </w:pPr>
+  </w:style>
+  <w:style w:type="character" w:customStyle="1" w:styleId="FooterChar">
+    <w:name w:val="Footer Char"/>
+    <w:basedOn w:val="DefaultParagraphFont"/>
+    <w:link w:val="Footer"/>
+    <w:uiPriority w:val="99"/>
+    <w:semiHidden/>
+    <w:rsid w:val="00751DC4"/>
+  </w:style>
 </w:styles>
 </file>
 
@@ -2157,8 +3588,8 @@
 </file>
 
 <file path=customXml/item1.xml><?xml version="1.0" encoding="utf-8"?>
-<ct:contentTypeSchema xmlns:ct="http://schemas.microsoft.com/office/2006/metadata/contentType" xmlns:ma="http://schemas.microsoft.com/office/2006/metadata/properties/metaAttributes" ct:_="" ma:_="" ma:contentTypeName="Document" ma:contentTypeID="0x01010099D50BAF6148C0469FC2106F96A8440B" ma:contentTypeVersion="4" ma:contentTypeDescription="Create a new document." ma:contentTypeScope="" ma:versionID="0c25bf1fc3184a9914f412ea273c11a4">
-  <xsd:schema xmlns:xsd="http://www.w3.org/2001/XMLSchema" xmlns:xs="http://www.w3.org/2001/XMLSchema" xmlns:p="http://schemas.microsoft.com/office/2006/metadata/properties" xmlns:ns2="3d04b37e-0497-498c-96f6-8855740e5edb" targetNamespace="http://schemas.microsoft.com/office/2006/metadata/properties" ma:root="true" ma:fieldsID="88da7026946f39f8a400a0307dada779" ns2:_="">
+<ct:contentTypeSchema xmlns:ct="http://schemas.microsoft.com/office/2006/metadata/contentType" xmlns:ma="http://schemas.microsoft.com/office/2006/metadata/properties/metaAttributes" ct:_="" ma:_="" ma:contentTypeName="Document" ma:contentTypeID="0x01010099D50BAF6148C0469FC2106F96A8440B" ma:contentTypeVersion="9" ma:contentTypeDescription="Create a new document." ma:contentTypeScope="" ma:versionID="7768c764893153760d939b2a04face0b">
+  <xsd:schema xmlns:xsd="http://www.w3.org/2001/XMLSchema" xmlns:xs="http://www.w3.org/2001/XMLSchema" xmlns:p="http://schemas.microsoft.com/office/2006/metadata/properties" xmlns:ns2="3d04b37e-0497-498c-96f6-8855740e5edb" targetNamespace="http://schemas.microsoft.com/office/2006/metadata/properties" ma:root="true" ma:fieldsID="7ef69b4f9d45f678c0f7c9c89f8623db" ns2:_="">
     <xsd:import namespace="3d04b37e-0497-498c-96f6-8855740e5edb"/>
     <xsd:element name="properties">
       <xsd:complexType>
@@ -2170,6 +3601,10 @@
                 <xsd:element ref="ns2:MediaServiceFastMetadata" minOccurs="0"/>
                 <xsd:element ref="ns2:MediaServiceDateTaken" minOccurs="0"/>
                 <xsd:element ref="ns2:MediaLengthInSeconds" minOccurs="0"/>
+                <xsd:element ref="ns2:lcf76f155ced4ddcb4097134ff3c332f" minOccurs="0"/>
+                <xsd:element ref="ns2:MediaServiceOCR" minOccurs="0"/>
+                <xsd:element ref="ns2:MediaServiceGenerationTime" minOccurs="0"/>
+                <xsd:element ref="ns2:MediaServiceEventHashCode" minOccurs="0"/>
               </xsd:all>
             </xsd:complexType>
           </xsd:element>
@@ -2198,6 +3633,30 @@
     <xsd:element name="MediaLengthInSeconds" ma:index="11" nillable="true" ma:displayName="MediaLengthInSeconds" ma:hidden="true" ma:internalName="MediaLengthInSeconds" ma:readOnly="true">
       <xsd:simpleType>
         <xsd:restriction base="dms:Unknown"/>
+      </xsd:simpleType>
+    </xsd:element>
+    <xsd:element name="lcf76f155ced4ddcb4097134ff3c332f" ma:index="13" nillable="true" ma:taxonomy="true" ma:internalName="lcf76f155ced4ddcb4097134ff3c332f" ma:taxonomyFieldName="MediaServiceImageTags" ma:displayName="Image Tags" ma:readOnly="false" ma:fieldId="{5cf76f15-5ced-4ddc-b409-7134ff3c332f}" ma:taxonomyMulti="true" ma:sspId="33ef62f9-2e07-484b-bd79-00aec90129fe" ma:termSetId="09814cd3-568e-fe90-9814-8d621ff8fb84" ma:anchorId="fba54fb3-c3e1-fe81-a776-ca4b69148c4d" ma:open="true" ma:isKeyword="false">
+      <xsd:complexType>
+        <xsd:sequence>
+          <xsd:element ref="pc:Terms" minOccurs="0" maxOccurs="1"/>
+        </xsd:sequence>
+      </xsd:complexType>
+    </xsd:element>
+    <xsd:element name="MediaServiceOCR" ma:index="14" nillable="true" ma:displayName="Extracted Text" ma:internalName="MediaServiceOCR" ma:readOnly="true">
+      <xsd:simpleType>
+        <xsd:restriction base="dms:Note">
+          <xsd:maxLength value="255"/>
+        </xsd:restriction>
+      </xsd:simpleType>
+    </xsd:element>
+    <xsd:element name="MediaServiceGenerationTime" ma:index="15" nillable="true" ma:displayName="MediaServiceGenerationTime" ma:hidden="true" ma:internalName="MediaServiceGenerationTime" ma:readOnly="true">
+      <xsd:simpleType>
+        <xsd:restriction base="dms:Text"/>
+      </xsd:simpleType>
+    </xsd:element>
+    <xsd:element name="MediaServiceEventHashCode" ma:index="16" nillable="true" ma:displayName="MediaServiceEventHashCode" ma:hidden="true" ma:internalName="MediaServiceEventHashCode" ma:readOnly="true">
+      <xsd:simpleType>
+        <xsd:restriction base="dms:Text"/>
       </xsd:simpleType>
     </xsd:element>
   </xsd:schema>
@@ -2311,18 +3770,46 @@
 
 <file path=customXml/item3.xml><?xml version="1.0" encoding="utf-8"?>
 <p:properties xmlns:p="http://schemas.microsoft.com/office/2006/metadata/properties" xmlns:xsi="http://www.w3.org/2001/XMLSchema-instance" xmlns:pc="http://schemas.microsoft.com/office/infopath/2007/PartnerControls">
-  <documentManagement/>
+  <documentManagement>
+    <lcf76f155ced4ddcb4097134ff3c332f xmlns="3d04b37e-0497-498c-96f6-8855740e5edb">
+      <Terms xmlns="http://schemas.microsoft.com/office/infopath/2007/PartnerControls"/>
+    </lcf76f155ced4ddcb4097134ff3c332f>
+  </documentManagement>
 </p:properties>
 </file>
 
 <file path=customXml/itemProps1.xml><?xml version="1.0" encoding="utf-8"?>
-<ds:datastoreItem xmlns:ds="http://schemas.openxmlformats.org/officeDocument/2006/customXml" ds:itemID="{23A21CA8-DBC3-4AE8-B508-CAC34C53303C}"/>
+<ds:datastoreItem xmlns:ds="http://schemas.openxmlformats.org/officeDocument/2006/customXml" ds:itemID="{D7B1AB1B-8783-4EF1-96FC-B337084AD5E2}">
+  <ds:schemaRefs>
+    <ds:schemaRef ds:uri="http://schemas.microsoft.com/office/2006/metadata/contentType"/>
+    <ds:schemaRef ds:uri="http://schemas.microsoft.com/office/2006/metadata/properties/metaAttributes"/>
+    <ds:schemaRef ds:uri="http://www.w3.org/2001/XMLSchema"/>
+    <ds:schemaRef ds:uri="http://schemas.microsoft.com/office/2006/metadata/properties"/>
+    <ds:schemaRef ds:uri="3d04b37e-0497-498c-96f6-8855740e5edb"/>
+    <ds:schemaRef ds:uri="http://schemas.microsoft.com/office/2006/documentManagement/types"/>
+    <ds:schemaRef ds:uri="http://schemas.microsoft.com/office/infopath/2007/PartnerControls"/>
+    <ds:schemaRef ds:uri="http://schemas.openxmlformats.org/package/2006/metadata/core-properties"/>
+    <ds:schemaRef ds:uri="http://purl.org/dc/elements/1.1/"/>
+    <ds:schemaRef ds:uri="http://purl.org/dc/terms/"/>
+    <ds:schemaRef ds:uri="http://schemas.microsoft.com/internal/obd"/>
+  </ds:schemaRefs>
+</ds:datastoreItem>
 </file>
 
 <file path=customXml/itemProps2.xml><?xml version="1.0" encoding="utf-8"?>
-<ds:datastoreItem xmlns:ds="http://schemas.openxmlformats.org/officeDocument/2006/customXml" ds:itemID="{1FE317A8-7B6C-4169-9884-D7F2B4ABC3DA}"/>
+<ds:datastoreItem xmlns:ds="http://schemas.openxmlformats.org/officeDocument/2006/customXml" ds:itemID="{1FE317A8-7B6C-4169-9884-D7F2B4ABC3DA}">
+  <ds:schemaRefs>
+    <ds:schemaRef ds:uri="http://schemas.microsoft.com/sharepoint/v3/contenttype/forms"/>
+  </ds:schemaRefs>
+</ds:datastoreItem>
 </file>
 
 <file path=customXml/itemProps3.xml><?xml version="1.0" encoding="utf-8"?>
-<ds:datastoreItem xmlns:ds="http://schemas.openxmlformats.org/officeDocument/2006/customXml" ds:itemID="{3BED557C-4A4D-436D-A397-3C821C480F2F}"/>
+<ds:datastoreItem xmlns:ds="http://schemas.openxmlformats.org/officeDocument/2006/customXml" ds:itemID="{3BED557C-4A4D-436D-A397-3C821C480F2F}">
+  <ds:schemaRefs>
+    <ds:schemaRef ds:uri="http://schemas.microsoft.com/office/2006/metadata/properties"/>
+    <ds:schemaRef ds:uri="http://schemas.microsoft.com/office/infopath/2007/PartnerControls"/>
+    <ds:schemaRef ds:uri="3d04b37e-0497-498c-96f6-8855740e5edb"/>
+  </ds:schemaRefs>
+</ds:datastoreItem>
 </file>